--- a/techreview.docx
+++ b/techreview.docx
@@ -3,21 +3,1398 @@
 <w:document xmlns:wpc="http://schemas.microsoft.com/office/word/2010/wordprocessingCanvas" xmlns:cx="http://schemas.microsoft.com/office/drawing/2014/chartex" xmlns:cx1="http://schemas.microsoft.com/office/drawing/2015/9/8/chartex" xmlns:cx2="http://schemas.microsoft.com/office/drawing/2015/10/21/chartex" xmlns:cx3="http://schemas.microsoft.com/office/drawing/2016/5/9/chartex" xmlns:cx4="http://schemas.microsoft.com/office/drawing/2016/5/10/chartex" xmlns:cx5="http://schemas.microsoft.com/office/drawing/2016/5/11/chartex" xmlns:cx6="http://schemas.microsoft.com/office/drawing/2016/5/12/chartex" xmlns:cx7="http://schemas.microsoft.com/office/drawing/2016/5/13/chartex" xmlns:cx8="http://schemas.microsoft.com/office/drawing/2016/5/14/chartex" xmlns:mc="http://schemas.openxmlformats.org/markup-compatibility/2006" xmlns:aink="http://schemas.microsoft.com/office/drawing/2016/ink" xmlns:am3d="http://schemas.microsoft.com/office/drawing/2017/model3d" xmlns:o="urn:schemas-microsoft-com:office:office" xmlns:oel="http://schemas.microsoft.com/office/2019/extlst" xmlns:r="http://schemas.openxmlformats.org/officeDocument/2006/relationships" xmlns:m="http://schemas.openxmlformats.org/officeDocument/2006/math" xmlns:v="urn:schemas-microsoft-com:vml" xmlns:wp14="http://schemas.microsoft.com/office/word/2010/wordprocessingDrawing" xmlns:wp="http://schemas.openxmlformats.org/drawingml/2006/wordprocessingDrawing" xmlns:w10="urn:schemas-microsoft-com:office:word" xmlns:w="http://schemas.openxmlformats.org/wordprocessingml/2006/main" xmlns:w14="http://schemas.microsoft.com/office/word/2010/wordml" xmlns:w15="http://schemas.microsoft.com/office/word/2012/wordml" xmlns:w16cex="http://schemas.microsoft.com/office/word/2018/wordml/cex" xmlns:w16cid="http://schemas.microsoft.com/office/word/2016/wordml/cid" xmlns:w16="http://schemas.microsoft.com/office/word/2018/wordml" xmlns:w16sdtdh="http://schemas.microsoft.com/office/word/2020/wordml/sdtdatahash" xmlns:w16se="http://schemas.microsoft.com/office/word/2015/wordml/symex" xmlns:wpg="http://schemas.microsoft.com/office/word/2010/wordprocessingGroup" xmlns:wpi="http://schemas.microsoft.com/office/word/2010/wordprocessingInk" xmlns:wne="http://schemas.microsoft.com/office/word/2006/wordml" xmlns:wps="http://schemas.microsoft.com/office/word/2010/wordprocessingShape" mc:Ignorable="w14 w15 w16se w16cid w16 w16cex w16sdtdh wp14">
   <w:body>
     <w:p>
-      <w:r>
+      <w:pPr>
+        <w:jc w:val="center"/>
+        <w:rPr>
+          <w:rFonts w:ascii="Arial" w:hAnsi="Arial" w:cs="Arial"/>
+          <w:b/>
+          <w:bCs/>
+          <w:sz w:val="40"/>
+          <w:szCs w:val="40"/>
+        </w:rPr>
+      </w:pPr>
+      <w:r>
+        <w:rPr>
+          <w:rFonts w:ascii="Arial" w:hAnsi="Arial" w:cs="Arial"/>
+          <w:b/>
+          <w:bCs/>
+          <w:sz w:val="40"/>
+          <w:szCs w:val="40"/>
+        </w:rPr>
+        <w:t>CS 410 Tech Review</w:t>
+      </w:r>
+    </w:p>
+    <w:p>
+      <w:pPr>
+        <w:jc w:val="center"/>
+        <w:rPr>
+          <w:rFonts w:ascii="Arial" w:hAnsi="Arial" w:cs="Arial"/>
+          <w:b/>
+          <w:bCs/>
+          <w:sz w:val="44"/>
+          <w:szCs w:val="44"/>
+        </w:rPr>
+      </w:pPr>
+      <w:r>
+        <w:rPr>
+          <w:rFonts w:ascii="Arial" w:hAnsi="Arial" w:cs="Arial"/>
+          <w:b/>
+          <w:bCs/>
+          <w:sz w:val="44"/>
+          <w:szCs w:val="44"/>
+        </w:rPr>
+        <w:t xml:space="preserve">Investigation of what, </w:t>
+      </w:r>
+      <w:r>
+        <w:rPr>
+          <w:rFonts w:ascii="Arial" w:hAnsi="Arial" w:cs="Arial"/>
+          <w:b/>
+          <w:bCs/>
+          <w:sz w:val="44"/>
+          <w:szCs w:val="44"/>
+        </w:rPr>
+        <w:t>why</w:t>
+      </w:r>
+      <w:r>
+        <w:rPr>
+          <w:rFonts w:ascii="Arial" w:hAnsi="Arial" w:cs="Arial"/>
+          <w:b/>
+          <w:bCs/>
+          <w:sz w:val="44"/>
+          <w:szCs w:val="44"/>
+        </w:rPr>
+        <w:t>, an</w:t>
+      </w:r>
+      <w:r>
+        <w:rPr>
+          <w:rFonts w:ascii="Arial" w:hAnsi="Arial" w:cs="Arial"/>
+          <w:b/>
+          <w:bCs/>
+          <w:sz w:val="44"/>
+          <w:szCs w:val="44"/>
+        </w:rPr>
+        <w:t>d</w:t>
+      </w:r>
+      <w:r>
+        <w:rPr>
+          <w:rFonts w:ascii="Arial" w:hAnsi="Arial" w:cs="Arial"/>
+          <w:b/>
+          <w:bCs/>
+          <w:sz w:val="44"/>
+          <w:szCs w:val="44"/>
+        </w:rPr>
+        <w:t xml:space="preserve"> </w:t>
+      </w:r>
+      <w:r>
+        <w:rPr>
+          <w:rFonts w:ascii="Arial" w:hAnsi="Arial" w:cs="Arial"/>
+          <w:b/>
+          <w:bCs/>
+          <w:sz w:val="44"/>
+          <w:szCs w:val="44"/>
+        </w:rPr>
+        <w:t>how to</w:t>
+      </w:r>
+      <w:r>
+        <w:rPr>
+          <w:rFonts w:ascii="Arial" w:hAnsi="Arial" w:cs="Arial"/>
+          <w:b/>
+          <w:bCs/>
+          <w:sz w:val="44"/>
+          <w:szCs w:val="44"/>
+        </w:rPr>
+        <w:t xml:space="preserve"> use </w:t>
+      </w:r>
+      <w:r>
+        <w:rPr>
+          <w:rFonts w:ascii="Arial" w:hAnsi="Arial" w:cs="Arial"/>
+          <w:b/>
+          <w:bCs/>
+          <w:sz w:val="44"/>
+          <w:szCs w:val="44"/>
+        </w:rPr>
+        <w:t>TensorFlow</w:t>
+      </w:r>
+    </w:p>
+    <w:p>
+      <w:pPr>
+        <w:rPr>
+          <w:rFonts w:ascii="Arial" w:hAnsi="Arial" w:cs="Arial"/>
+          <w:b/>
+          <w:bCs/>
+          <w:sz w:val="40"/>
+          <w:szCs w:val="40"/>
+        </w:rPr>
+      </w:pPr>
+      <w:r>
+        <w:rPr>
+          <w:rFonts w:ascii="Arial" w:hAnsi="Arial" w:cs="Arial"/>
+          <w:b/>
+          <w:bCs/>
+          <w:sz w:val="40"/>
+          <w:szCs w:val="40"/>
+        </w:rPr>
         <w:t>Gabe Coelho</w:t>
       </w:r>
     </w:p>
-    <w:p/>
-    <w:p>
-      <w:r>
-        <w:t>Tech Review</w:t>
-      </w:r>
-    </w:p>
-    <w:p/>
-    <w:p>
-      <w:r>
-        <w:t>CS 410 – Text Information Systems</w:t>
-      </w:r>
+    <w:p>
+      <w:pPr>
+        <w:rPr>
+          <w:rFonts w:ascii="Arial" w:hAnsi="Arial" w:cs="Arial"/>
+          <w:b/>
+          <w:bCs/>
+          <w:sz w:val="40"/>
+          <w:szCs w:val="40"/>
+        </w:rPr>
+      </w:pPr>
+    </w:p>
+    <w:p>
+      <w:pPr>
+        <w:spacing w:line="360" w:lineRule="auto"/>
+        <w:rPr>
+          <w:rFonts w:ascii="Arial" w:hAnsi="Arial" w:cs="Arial"/>
+          <w:b/>
+          <w:bCs/>
+          <w:sz w:val="28"/>
+          <w:szCs w:val="28"/>
+        </w:rPr>
+      </w:pPr>
+      <w:r>
+        <w:rPr>
+          <w:rFonts w:ascii="Arial" w:hAnsi="Arial" w:cs="Arial"/>
+          <w:b/>
+          <w:bCs/>
+          <w:sz w:val="28"/>
+          <w:szCs w:val="28"/>
+        </w:rPr>
+        <w:t>What is TensorFlow</w:t>
+      </w:r>
+    </w:p>
+    <w:p>
+      <w:pPr>
+        <w:spacing w:line="360" w:lineRule="auto"/>
+        <w:ind w:firstLine="720"/>
+        <w:rPr>
+          <w:rFonts w:ascii="Arial" w:hAnsi="Arial" w:cs="Arial"/>
+        </w:rPr>
+      </w:pPr>
+      <w:r>
+        <w:rPr>
+          <w:rFonts w:ascii="Arial" w:hAnsi="Arial" w:cs="Arial"/>
+        </w:rPr>
+        <w:t>Simply put, TensorFlow is a</w:t>
+      </w:r>
+      <w:r>
+        <w:rPr>
+          <w:rFonts w:ascii="Arial" w:hAnsi="Arial" w:cs="Arial"/>
+        </w:rPr>
+        <w:t xml:space="preserve">n ecosystem </w:t>
+      </w:r>
+      <w:r>
+        <w:rPr>
+          <w:rFonts w:ascii="Arial" w:hAnsi="Arial" w:cs="Arial"/>
+        </w:rPr>
+        <w:t>for machine learning development, which includes building, training, and deployment</w:t>
+      </w:r>
+      <w:r>
+        <w:rPr>
+          <w:rFonts w:ascii="Arial" w:hAnsi="Arial" w:cs="Arial"/>
+        </w:rPr>
+        <w:t xml:space="preserve"> of machine learning models. </w:t>
+      </w:r>
+      <w:r>
+        <w:rPr>
+          <w:rFonts w:ascii="Arial" w:hAnsi="Arial" w:cs="Arial"/>
+        </w:rPr>
+        <w:t>The mathematical background needed to understand TensorFlow includes knowledge about vectors, matrices, and tensors.</w:t>
+      </w:r>
+      <w:r>
+        <w:rPr>
+          <w:rFonts w:ascii="Arial" w:hAnsi="Arial" w:cs="Arial"/>
+        </w:rPr>
+        <w:t xml:space="preserve"> TensorFlow can run on both CPUs and GPUs</w:t>
+      </w:r>
+      <w:r>
+        <w:rPr>
+          <w:rFonts w:ascii="Arial" w:hAnsi="Arial" w:cs="Arial"/>
+        </w:rPr>
+        <w:t xml:space="preserve"> and has both </w:t>
+      </w:r>
+      <w:r>
+        <w:rPr>
+          <w:rFonts w:ascii="Arial" w:hAnsi="Arial" w:cs="Arial"/>
+        </w:rPr>
+        <w:t xml:space="preserve">“bring your own” as well as </w:t>
+      </w:r>
+      <w:r>
+        <w:rPr>
+          <w:rFonts w:ascii="Arial" w:hAnsi="Arial" w:cs="Arial"/>
+        </w:rPr>
+        <w:t xml:space="preserve">pre-trained </w:t>
+      </w:r>
+      <w:r>
+        <w:rPr>
+          <w:rFonts w:ascii="Arial" w:hAnsi="Arial" w:cs="Arial"/>
+        </w:rPr>
+        <w:t xml:space="preserve">models. </w:t>
+      </w:r>
+      <w:r>
+        <w:rPr>
+          <w:rFonts w:ascii="Arial" w:hAnsi="Arial" w:cs="Arial"/>
+        </w:rPr>
+        <w:t>One of the great things about it is that it offers solutions for every machine learning skill level</w:t>
+      </w:r>
+      <w:r>
+        <w:rPr>
+          <w:rFonts w:ascii="Arial" w:hAnsi="Arial" w:cs="Arial"/>
+        </w:rPr>
+        <w:t>, and it provides ways to prepare data, build and deploy models, and run production-grade models.</w:t>
+      </w:r>
+      <w:r>
+        <w:rPr>
+          <w:rFonts w:ascii="Arial" w:hAnsi="Arial" w:cs="Arial"/>
+        </w:rPr>
+        <w:t xml:space="preserve"> </w:t>
+      </w:r>
+      <w:r>
+        <w:rPr>
+          <w:rFonts w:ascii="Arial" w:hAnsi="Arial" w:cs="Arial"/>
+        </w:rPr>
+        <w:t xml:space="preserve">Be it deep learning or simple </w:t>
+      </w:r>
+    </w:p>
+    <w:p>
+      <w:pPr>
+        <w:spacing w:line="360" w:lineRule="auto"/>
+        <w:ind w:firstLine="720"/>
+        <w:rPr>
+          <w:rFonts w:ascii="Arial" w:hAnsi="Arial" w:cs="Arial"/>
+          <w:sz w:val="28"/>
+          <w:szCs w:val="28"/>
+        </w:rPr>
+      </w:pPr>
+      <w:r>
+        <w:rPr>
+          <w:rFonts w:ascii="Arial" w:hAnsi="Arial" w:cs="Arial"/>
+        </w:rPr>
+        <w:t>TensorFlow is on the web, server, and mobile platforms</w:t>
+      </w:r>
+      <w:r>
+        <w:rPr>
+          <w:rFonts w:ascii="Arial" w:hAnsi="Arial" w:cs="Arial"/>
+        </w:rPr>
+        <w:t>, and has a community of experts who provide tech talks as well as courses to help users move ahead on the learning path.</w:t>
+      </w:r>
+      <w:r>
+        <w:rPr>
+          <w:rFonts w:ascii="Arial" w:hAnsi="Arial" w:cs="Arial"/>
+        </w:rPr>
+        <w:t xml:space="preserve"> </w:t>
+      </w:r>
+    </w:p>
+    <w:p>
+      <w:pPr>
+        <w:spacing w:line="360" w:lineRule="auto"/>
+        <w:rPr>
+          <w:rFonts w:ascii="Arial" w:hAnsi="Arial" w:cs="Arial"/>
+          <w:sz w:val="28"/>
+          <w:szCs w:val="28"/>
+        </w:rPr>
+      </w:pPr>
+    </w:p>
+    <w:p>
+      <w:pPr>
+        <w:spacing w:line="360" w:lineRule="auto"/>
+        <w:rPr>
+          <w:rFonts w:ascii="Arial" w:hAnsi="Arial" w:cs="Arial"/>
+          <w:b/>
+          <w:bCs/>
+          <w:sz w:val="28"/>
+          <w:szCs w:val="28"/>
+        </w:rPr>
+      </w:pPr>
+      <w:r>
+        <w:rPr>
+          <w:rFonts w:ascii="Arial" w:hAnsi="Arial" w:cs="Arial"/>
+          <w:b/>
+          <w:bCs/>
+          <w:sz w:val="28"/>
+          <w:szCs w:val="28"/>
+        </w:rPr>
+        <w:t>Why use it</w:t>
+      </w:r>
+    </w:p>
+    <w:p>
+      <w:pPr>
+        <w:spacing w:line="360" w:lineRule="auto"/>
+        <w:rPr>
+          <w:rFonts w:ascii="Arial" w:hAnsi="Arial" w:cs="Arial"/>
+          <w:sz w:val="28"/>
+          <w:szCs w:val="28"/>
+        </w:rPr>
+      </w:pPr>
+      <w:r>
+        <w:rPr>
+          <w:rFonts w:ascii="Arial" w:hAnsi="Arial" w:cs="Arial"/>
+          <w:sz w:val="28"/>
+          <w:szCs w:val="28"/>
+        </w:rPr>
+        <w:tab/>
+      </w:r>
+      <w:r>
+        <w:rPr>
+          <w:rFonts w:ascii="Arial" w:hAnsi="Arial" w:cs="Arial"/>
+        </w:rPr>
+        <w:t xml:space="preserve">Some of the strengths of the platform </w:t>
+      </w:r>
+      <w:r>
+        <w:rPr>
+          <w:rFonts w:ascii="Arial" w:hAnsi="Arial" w:cs="Arial"/>
+        </w:rPr>
+        <w:t>are</w:t>
+      </w:r>
+      <w:r>
+        <w:rPr>
+          <w:rFonts w:ascii="Arial" w:hAnsi="Arial" w:cs="Arial"/>
+        </w:rPr>
+        <w:t xml:space="preserve"> easy model building, robust</w:t>
+      </w:r>
+      <w:r>
+        <w:rPr>
+          <w:rFonts w:ascii="Arial" w:hAnsi="Arial" w:cs="Arial"/>
+        </w:rPr>
+        <w:t xml:space="preserve"> ML infrastructure, and a powerful control over research experiments.</w:t>
+      </w:r>
+      <w:r>
+        <w:rPr>
+          <w:rFonts w:ascii="Arial" w:hAnsi="Arial" w:cs="Arial"/>
+        </w:rPr>
+        <w:t xml:space="preserve"> The APIs available in the built-in libraries save countless hours of writing code, speeding up the process of training models effectively</w:t>
+      </w:r>
+      <w:r>
+        <w:rPr>
+          <w:rFonts w:ascii="Arial" w:hAnsi="Arial" w:cs="Arial"/>
+        </w:rPr>
+        <w:t>, and reducing errors in programs.</w:t>
+      </w:r>
+      <w:r>
+        <w:rPr>
+          <w:rFonts w:ascii="Arial" w:hAnsi="Arial" w:cs="Arial"/>
+        </w:rPr>
+        <w:t xml:space="preserve"> The scalability </w:t>
+      </w:r>
+      <w:r>
+        <w:rPr>
+          <w:rFonts w:ascii="Arial" w:hAnsi="Arial" w:cs="Arial"/>
+        </w:rPr>
+        <w:t>provided by the platform is unbeatable, as there is great flexibility run code on CPUs or GPUs, and even distributed across a large cluster of machines</w:t>
+      </w:r>
+      <w:r>
+        <w:rPr>
+          <w:rFonts w:ascii="Arial" w:hAnsi="Arial" w:cs="Arial"/>
+        </w:rPr>
+        <w:t xml:space="preserve"> fo</w:t>
+      </w:r>
+      <w:r>
+        <w:rPr>
+          <w:rFonts w:ascii="Arial" w:hAnsi="Arial" w:cs="Arial"/>
+        </w:rPr>
+        <w:t>r massive amounts of data.</w:t>
+      </w:r>
+      <w:r>
+        <w:rPr>
+          <w:rFonts w:ascii="Arial" w:hAnsi="Arial" w:cs="Arial"/>
+        </w:rPr>
+        <w:t xml:space="preserve"> The libraries have integration with programming languages such as C++, Python, and even JavaScript for the web.</w:t>
+      </w:r>
+      <w:r>
+        <w:rPr>
+          <w:rFonts w:ascii="Arial" w:hAnsi="Arial" w:cs="Arial"/>
+        </w:rPr>
+        <w:t xml:space="preserve"> The amount of control over its numerous features makes TensorFlow a great candidate for ideation, problem-solving, and quick execution.</w:t>
+      </w:r>
+    </w:p>
+    <w:p>
+      <w:pPr>
+        <w:spacing w:line="360" w:lineRule="auto"/>
+        <w:rPr>
+          <w:rFonts w:ascii="Arial" w:hAnsi="Arial" w:cs="Arial"/>
+          <w:sz w:val="28"/>
+          <w:szCs w:val="28"/>
+        </w:rPr>
+      </w:pPr>
+    </w:p>
+    <w:p>
+      <w:pPr>
+        <w:spacing w:line="360" w:lineRule="auto"/>
+        <w:rPr>
+          <w:rFonts w:ascii="Arial" w:hAnsi="Arial" w:cs="Arial"/>
+          <w:b/>
+          <w:bCs/>
+          <w:sz w:val="28"/>
+          <w:szCs w:val="28"/>
+        </w:rPr>
+      </w:pPr>
+    </w:p>
+    <w:p>
+      <w:pPr>
+        <w:spacing w:line="360" w:lineRule="auto"/>
+        <w:rPr>
+          <w:rFonts w:ascii="Arial" w:hAnsi="Arial" w:cs="Arial"/>
+          <w:b/>
+          <w:bCs/>
+          <w:sz w:val="28"/>
+          <w:szCs w:val="28"/>
+        </w:rPr>
+      </w:pPr>
+      <w:r>
+        <w:rPr>
+          <w:rFonts w:ascii="Arial" w:hAnsi="Arial" w:cs="Arial"/>
+          <w:b/>
+          <w:bCs/>
+          <w:sz w:val="28"/>
+          <w:szCs w:val="28"/>
+        </w:rPr>
+        <w:lastRenderedPageBreak/>
+        <w:t>How to start</w:t>
+      </w:r>
+    </w:p>
+    <w:p>
+      <w:pPr>
+        <w:spacing w:line="360" w:lineRule="auto"/>
+        <w:ind w:firstLine="720"/>
+        <w:rPr>
+          <w:rFonts w:ascii="Arial" w:hAnsi="Arial" w:cs="Arial"/>
+        </w:rPr>
+      </w:pPr>
+      <w:r>
+        <w:rPr>
+          <w:rFonts w:ascii="Arial" w:hAnsi="Arial" w:cs="Arial"/>
+        </w:rPr>
+        <w:t xml:space="preserve">Before writing any code, the </w:t>
+      </w:r>
+      <w:r>
+        <w:rPr>
+          <w:rFonts w:ascii="Arial" w:hAnsi="Arial" w:cs="Arial"/>
+        </w:rPr>
+        <w:t xml:space="preserve">three </w:t>
+      </w:r>
+      <w:r>
+        <w:rPr>
+          <w:rFonts w:ascii="Arial" w:hAnsi="Arial" w:cs="Arial"/>
+        </w:rPr>
+        <w:t>main topics where a full under</w:t>
+      </w:r>
+      <w:r>
+        <w:rPr>
+          <w:rFonts w:ascii="Arial" w:hAnsi="Arial" w:cs="Arial"/>
+        </w:rPr>
+        <w:t xml:space="preserve">standing is </w:t>
+      </w:r>
+      <w:r>
+        <w:rPr>
+          <w:rFonts w:ascii="Arial" w:hAnsi="Arial" w:cs="Arial"/>
+        </w:rPr>
+        <w:t xml:space="preserve">needed </w:t>
+      </w:r>
+      <w:r>
+        <w:rPr>
+          <w:rFonts w:ascii="Arial" w:hAnsi="Arial" w:cs="Arial"/>
+        </w:rPr>
+        <w:t>are</w:t>
+      </w:r>
+      <w:r>
+        <w:rPr>
+          <w:rFonts w:ascii="Arial" w:hAnsi="Arial" w:cs="Arial"/>
+        </w:rPr>
+        <w:t xml:space="preserve"> listed and explained below.</w:t>
+      </w:r>
+    </w:p>
+    <w:p>
+      <w:pPr>
+        <w:pStyle w:val="ListParagraph"/>
+        <w:numPr>
+          <w:ilvl w:val="0"/>
+          <w:numId w:val="1"/>
+        </w:numPr>
+        <w:spacing w:line="360" w:lineRule="auto"/>
+        <w:rPr>
+          <w:rFonts w:ascii="Arial" w:hAnsi="Arial" w:cs="Arial"/>
+        </w:rPr>
+      </w:pPr>
+      <w:r>
+        <w:rPr>
+          <w:rFonts w:ascii="Arial" w:hAnsi="Arial" w:cs="Arial"/>
+        </w:rPr>
+        <w:t>What is a vector?</w:t>
+      </w:r>
+    </w:p>
+    <w:p>
+      <w:pPr>
+        <w:pStyle w:val="ListParagraph"/>
+        <w:spacing w:line="360" w:lineRule="auto"/>
+        <w:ind w:left="1080"/>
+        <w:rPr>
+          <w:rFonts w:ascii="Arial" w:hAnsi="Arial" w:cs="Arial"/>
+        </w:rPr>
+      </w:pPr>
+      <w:r>
+        <w:rPr>
+          <w:rFonts w:ascii="Arial" w:hAnsi="Arial" w:cs="Arial"/>
+        </w:rPr>
+        <w:t>Vectors are a special type of array/matrix of</w:t>
+      </w:r>
+      <w:r>
+        <w:rPr>
+          <w:rFonts w:ascii="Arial" w:hAnsi="Arial" w:cs="Arial"/>
+        </w:rPr>
+        <w:t xml:space="preserve"> ordered</w:t>
+      </w:r>
+      <w:r>
+        <w:rPr>
+          <w:rFonts w:ascii="Arial" w:hAnsi="Arial" w:cs="Arial"/>
+        </w:rPr>
+        <w:t xml:space="preserve"> numbers. </w:t>
+      </w:r>
+      <w:r>
+        <w:rPr>
+          <w:rFonts w:ascii="Arial" w:hAnsi="Arial" w:cs="Arial"/>
+        </w:rPr>
+        <w:t>They are frequently seen as column matrices</w:t>
+      </w:r>
+      <w:r>
+        <w:rPr>
+          <w:rFonts w:ascii="Arial" w:hAnsi="Arial" w:cs="Arial"/>
+        </w:rPr>
+        <w:t xml:space="preserve"> since they have one column and a set </w:t>
+      </w:r>
+      <w:r>
+        <w:rPr>
+          <w:rFonts w:ascii="Arial" w:hAnsi="Arial" w:cs="Arial"/>
+        </w:rPr>
+        <w:t>number</w:t>
+      </w:r>
+      <w:r>
+        <w:rPr>
+          <w:rFonts w:ascii="Arial" w:hAnsi="Arial" w:cs="Arial"/>
+        </w:rPr>
+        <w:t xml:space="preserve"> of rows</w:t>
+      </w:r>
+      <w:r>
+        <w:rPr>
+          <w:rFonts w:ascii="Arial" w:hAnsi="Arial" w:cs="Arial"/>
+        </w:rPr>
+        <w:t>.</w:t>
+      </w:r>
+      <w:r>
+        <w:rPr>
+          <w:rFonts w:ascii="Arial" w:hAnsi="Arial" w:cs="Arial"/>
+        </w:rPr>
+        <w:t xml:space="preserve"> Additionally</w:t>
+      </w:r>
+      <w:r>
+        <w:rPr>
+          <w:rFonts w:ascii="Arial" w:hAnsi="Arial" w:cs="Arial"/>
+        </w:rPr>
+        <w:t>, vectors include a direction</w:t>
+      </w:r>
+      <w:r>
+        <w:rPr>
+          <w:rFonts w:ascii="Arial" w:hAnsi="Arial" w:cs="Arial"/>
+        </w:rPr>
+        <w:t xml:space="preserve"> and length</w:t>
+      </w:r>
+      <w:r>
+        <w:rPr>
+          <w:rFonts w:ascii="Arial" w:hAnsi="Arial" w:cs="Arial"/>
+        </w:rPr>
+        <w:t>.</w:t>
+      </w:r>
+    </w:p>
+    <w:p>
+      <w:pPr>
+        <w:pStyle w:val="ListParagraph"/>
+        <w:numPr>
+          <w:ilvl w:val="0"/>
+          <w:numId w:val="1"/>
+        </w:numPr>
+        <w:spacing w:line="360" w:lineRule="auto"/>
+        <w:rPr>
+          <w:rFonts w:ascii="Arial" w:hAnsi="Arial" w:cs="Arial"/>
+        </w:rPr>
+      </w:pPr>
+      <w:r>
+        <w:rPr>
+          <w:rFonts w:ascii="Arial" w:hAnsi="Arial" w:cs="Arial"/>
+        </w:rPr>
+        <w:t>What is a matrix?</w:t>
+      </w:r>
+    </w:p>
+    <w:p>
+      <w:pPr>
+        <w:spacing w:line="360" w:lineRule="auto"/>
+        <w:ind w:left="1080"/>
+        <w:rPr>
+          <w:rFonts w:ascii="Arial" w:hAnsi="Arial" w:cs="Arial"/>
+        </w:rPr>
+      </w:pPr>
+      <w:r>
+        <w:rPr>
+          <w:rFonts w:ascii="Arial" w:hAnsi="Arial" w:cs="Arial"/>
+        </w:rPr>
+        <w:t>A matrix is simply a table of values, which could be numbers, symbols, expressions, organized in rows and columns.</w:t>
+      </w:r>
+    </w:p>
+    <w:p>
+      <w:pPr>
+        <w:pStyle w:val="ListParagraph"/>
+        <w:numPr>
+          <w:ilvl w:val="0"/>
+          <w:numId w:val="1"/>
+        </w:numPr>
+        <w:spacing w:line="360" w:lineRule="auto"/>
+        <w:rPr>
+          <w:rFonts w:ascii="Arial" w:hAnsi="Arial" w:cs="Arial"/>
+        </w:rPr>
+      </w:pPr>
+      <w:r>
+        <w:rPr>
+          <w:rFonts w:ascii="Arial" w:hAnsi="Arial" w:cs="Arial"/>
+        </w:rPr>
+        <w:t>What is a tensor?</w:t>
+      </w:r>
+    </w:p>
+    <w:p>
+      <w:pPr>
+        <w:spacing w:line="360" w:lineRule="auto"/>
+        <w:ind w:left="1080"/>
+        <w:rPr>
+          <w:rFonts w:ascii="Arial" w:hAnsi="Arial" w:cs="Arial"/>
+        </w:rPr>
+      </w:pPr>
+      <w:r>
+        <w:rPr>
+          <w:rFonts w:ascii="Arial" w:hAnsi="Arial" w:cs="Arial"/>
+        </w:rPr>
+        <w:t>Tensors are a broad nomenclature for plane vectors, convectors, and linear operators.</w:t>
+      </w:r>
+      <w:r>
+        <w:rPr>
+          <w:rFonts w:ascii="Arial" w:hAnsi="Arial" w:cs="Arial"/>
+        </w:rPr>
+        <w:t xml:space="preserve"> A tensor is a “mathematical representation of a physical entity that may be characterized by magnitude and </w:t>
+      </w:r>
+      <w:r>
+        <w:rPr>
+          <w:rFonts w:ascii="Arial" w:hAnsi="Arial" w:cs="Arial"/>
+          <w:i/>
+          <w:iCs/>
+        </w:rPr>
+        <w:t>multiple</w:t>
+      </w:r>
+      <w:r>
+        <w:rPr>
+          <w:rFonts w:ascii="Arial" w:hAnsi="Arial" w:cs="Arial"/>
+        </w:rPr>
+        <w:t xml:space="preserve"> directions.</w:t>
+      </w:r>
+      <w:r>
+        <w:rPr>
+          <w:rFonts w:ascii="Arial" w:hAnsi="Arial" w:cs="Arial"/>
+        </w:rPr>
+        <w:t xml:space="preserve"> Tensors are a collection of similar numbers that maintain </w:t>
+      </w:r>
+      <w:r>
+        <w:rPr>
+          <w:rFonts w:ascii="Arial" w:hAnsi="Arial" w:cs="Arial"/>
+        </w:rPr>
+        <w:t>its meaning under transformations.</w:t>
+      </w:r>
+    </w:p>
+    <w:p>
+      <w:pPr>
+        <w:spacing w:line="360" w:lineRule="auto"/>
+        <w:rPr>
+          <w:rFonts w:ascii="Arial" w:hAnsi="Arial" w:cs="Arial"/>
+        </w:rPr>
+      </w:pPr>
+      <w:r>
+        <w:rPr>
+          <w:rFonts w:ascii="Arial" w:hAnsi="Arial" w:cs="Arial"/>
+        </w:rPr>
+        <w:tab/>
+        <w:t xml:space="preserve">The image below illustrates the different mathematical structures </w:t>
+      </w:r>
+      <w:r>
+        <w:rPr>
+          <w:rFonts w:ascii="Arial" w:hAnsi="Arial" w:cs="Arial"/>
+        </w:rPr>
+        <w:t xml:space="preserve">leading up to </w:t>
+      </w:r>
+      <w:r>
+        <w:rPr>
+          <w:rFonts w:ascii="Arial" w:hAnsi="Arial" w:cs="Arial"/>
+        </w:rPr>
+        <w:t>tensor</w:t>
+      </w:r>
+      <w:r>
+        <w:rPr>
+          <w:rFonts w:ascii="Arial" w:hAnsi="Arial" w:cs="Arial"/>
+        </w:rPr>
+        <w:t>s</w:t>
+      </w:r>
+      <w:r>
+        <w:rPr>
+          <w:rFonts w:ascii="Arial" w:hAnsi="Arial" w:cs="Arial"/>
+        </w:rPr>
+        <w:t>.</w:t>
+      </w:r>
+    </w:p>
+    <w:p>
+      <w:pPr>
+        <w:spacing w:line="360" w:lineRule="auto"/>
+        <w:rPr>
+          <w:rFonts w:ascii="Arial" w:hAnsi="Arial" w:cs="Arial"/>
+          <w:sz w:val="28"/>
+          <w:szCs w:val="28"/>
+        </w:rPr>
+      </w:pPr>
+      <w:r>
+        <w:rPr>
+          <w:rFonts w:ascii="Arial" w:hAnsi="Arial" w:cs="Arial"/>
+          <w:sz w:val="28"/>
+          <w:szCs w:val="28"/>
+        </w:rPr>
+        <w:drawing>
+          <wp:inline distT="0" distB="0" distL="0" distR="0" wp14:anchorId="6081492B" wp14:editId="72462540">
+            <wp:extent cx="5943600" cy="2014220"/>
+            <wp:effectExtent l="12700" t="12700" r="12700" b="17780"/>
+            <wp:docPr id="1" name="Picture 1" descr="A picture explaining tensors">
+              <a:extLst xmlns:a="http://schemas.openxmlformats.org/drawingml/2006/main">
+                <a:ext uri="{C183D7F6-B498-43B3-948B-1728B52AA6E4}">
+                  <adec:decorative xmlns:adec="http://schemas.microsoft.com/office/drawing/2017/decorative" val="0"/>
+                </a:ext>
+              </a:extLst>
+            </wp:docPr>
+            <wp:cNvGraphicFramePr>
+              <a:graphicFrameLocks xmlns:a="http://schemas.openxmlformats.org/drawingml/2006/main" noChangeAspect="1"/>
+            </wp:cNvGraphicFramePr>
+            <a:graphic xmlns:a="http://schemas.openxmlformats.org/drawingml/2006/main">
+              <a:graphicData uri="http://schemas.openxmlformats.org/drawingml/2006/picture">
+                <pic:pic xmlns:pic="http://schemas.openxmlformats.org/drawingml/2006/picture">
+                  <pic:nvPicPr>
+                    <pic:cNvPr id="1" name="Picture 1" descr="A picture explaining tensors">
+                      <a:extLst>
+                        <a:ext uri="{C183D7F6-B498-43B3-948B-1728B52AA6E4}">
+                          <adec:decorative xmlns:adec="http://schemas.microsoft.com/office/drawing/2017/decorative" val="0"/>
+                        </a:ext>
+                      </a:extLst>
+                    </pic:cNvPr>
+                    <pic:cNvPicPr/>
+                  </pic:nvPicPr>
+                  <pic:blipFill>
+                    <a:blip r:embed="rId5"/>
+                    <a:stretch>
+                      <a:fillRect/>
+                    </a:stretch>
+                  </pic:blipFill>
+                  <pic:spPr>
+                    <a:xfrm>
+                      <a:off x="0" y="0"/>
+                      <a:ext cx="5943600" cy="2014220"/>
+                    </a:xfrm>
+                    <a:prstGeom prst="rect">
+                      <a:avLst/>
+                    </a:prstGeom>
+                    <a:ln>
+                      <a:solidFill>
+                        <a:schemeClr val="tx1"/>
+                      </a:solidFill>
+                    </a:ln>
+                  </pic:spPr>
+                </pic:pic>
+              </a:graphicData>
+            </a:graphic>
+          </wp:inline>
+        </w:drawing>
+      </w:r>
+    </w:p>
+    <w:p>
+      <w:pPr>
+        <w:spacing w:line="360" w:lineRule="auto"/>
+        <w:jc w:val="center"/>
+        <w:rPr>
+          <w:rFonts w:ascii="Arial" w:hAnsi="Arial" w:cs="Arial"/>
+          <w:sz w:val="18"/>
+          <w:szCs w:val="18"/>
+        </w:rPr>
+      </w:pPr>
+      <w:r>
+        <w:rPr>
+          <w:rFonts w:ascii="Arial" w:hAnsi="Arial" w:cs="Arial"/>
+          <w:sz w:val="18"/>
+          <w:szCs w:val="18"/>
+        </w:rPr>
+        <w:t xml:space="preserve">Image from </w:t>
+      </w:r>
+      <w:r>
+        <w:rPr>
+          <w:rFonts w:ascii="Arial" w:hAnsi="Arial" w:cs="Arial"/>
+          <w:sz w:val="18"/>
+          <w:szCs w:val="18"/>
+        </w:rPr>
+        <w:t>https://tensorflownet.readthedocs.io/en/latest/_static/tensor-naming.png</w:t>
+      </w:r>
+    </w:p>
+    <w:p>
+      <w:pPr>
+        <w:spacing w:line="360" w:lineRule="auto"/>
+        <w:rPr>
+          <w:rFonts w:ascii="Arial" w:hAnsi="Arial" w:cs="Arial"/>
+        </w:rPr>
+      </w:pPr>
+      <w:r>
+        <w:rPr>
+          <w:rFonts w:ascii="Arial" w:hAnsi="Arial" w:cs="Arial"/>
+        </w:rPr>
+        <w:tab/>
+      </w:r>
+    </w:p>
+    <w:p>
+      <w:pPr>
+        <w:spacing w:line="360" w:lineRule="auto"/>
+        <w:rPr>
+          <w:rFonts w:ascii="Arial" w:hAnsi="Arial" w:cs="Arial"/>
+          <w:b/>
+          <w:bCs/>
+          <w:sz w:val="28"/>
+          <w:szCs w:val="28"/>
+        </w:rPr>
+      </w:pPr>
+      <w:r>
+        <w:rPr>
+          <w:rFonts w:ascii="Arial" w:hAnsi="Arial" w:cs="Arial"/>
+        </w:rPr>
+        <w:tab/>
+        <w:t xml:space="preserve">With those prerequisites in place, one is suited to start following simple tutorials in the TensorFlow.org documentation. </w:t>
+      </w:r>
+      <w:r>
+        <w:rPr>
+          <w:rFonts w:ascii="Arial" w:hAnsi="Arial" w:cs="Arial"/>
+        </w:rPr>
+        <w:t>In Python, it’s as simple as installing and importing the package like such:</w:t>
+      </w:r>
+      <w:r>
+        <w:rPr>
+          <w:rFonts w:ascii="Arial" w:hAnsi="Arial" w:cs="Arial"/>
+        </w:rPr>
+        <w:t xml:space="preserve"> </w:t>
+      </w:r>
+    </w:p>
+    <w:p>
+      <w:pPr>
+        <w:shd w:val="clear" w:color="auto" w:fill="212835"/>
+        <w:spacing w:line="315" w:lineRule="atLeast"/>
+        <w:rPr>
+          <w:rFonts w:ascii="Fira Code" w:eastAsia="Times New Roman" w:hAnsi="Fira Code" w:cs="Times New Roman"/>
+          <w:color w:val="BBBBBB"/>
+          <w:sz w:val="21"/>
+          <w:szCs w:val="21"/>
+        </w:rPr>
+      </w:pPr>
+      <w:r>
+        <w:rPr>
+          <w:rFonts w:ascii="Fira Code" w:eastAsia="Times New Roman" w:hAnsi="Fira Code" w:cs="Times New Roman"/>
+          <w:color w:val="D49FF4"/>
+          <w:sz w:val="21"/>
+          <w:szCs w:val="21"/>
+        </w:rPr>
+        <w:t>import</w:t>
+      </w:r>
+      <w:r>
+        <w:rPr>
+          <w:rFonts w:ascii="Fira Code" w:eastAsia="Times New Roman" w:hAnsi="Fira Code" w:cs="Times New Roman"/>
+          <w:color w:val="BBBBBB"/>
+          <w:sz w:val="21"/>
+          <w:szCs w:val="21"/>
+        </w:rPr>
+        <w:t xml:space="preserve"> tensorflow </w:t>
+      </w:r>
+      <w:r>
+        <w:rPr>
+          <w:rFonts w:ascii="Fira Code" w:eastAsia="Times New Roman" w:hAnsi="Fira Code" w:cs="Times New Roman"/>
+          <w:color w:val="D49FF4"/>
+          <w:sz w:val="21"/>
+          <w:szCs w:val="21"/>
+        </w:rPr>
+        <w:t>as</w:t>
+      </w:r>
+      <w:r>
+        <w:rPr>
+          <w:rFonts w:ascii="Fira Code" w:eastAsia="Times New Roman" w:hAnsi="Fira Code" w:cs="Times New Roman"/>
+          <w:color w:val="BBBBBB"/>
+          <w:sz w:val="21"/>
+          <w:szCs w:val="21"/>
+        </w:rPr>
+        <w:t xml:space="preserve"> tf</w:t>
+      </w:r>
+    </w:p>
+    <w:p>
+      <w:pPr>
+        <w:spacing w:line="360" w:lineRule="auto"/>
+        <w:rPr>
+          <w:rFonts w:ascii="Arial" w:hAnsi="Arial" w:cs="Arial"/>
+          <w:b/>
+          <w:bCs/>
+          <w:sz w:val="28"/>
+          <w:szCs w:val="28"/>
+        </w:rPr>
+      </w:pPr>
+    </w:p>
+    <w:p>
+      <w:pPr>
+        <w:spacing w:line="360" w:lineRule="auto"/>
+        <w:rPr>
+          <w:rFonts w:ascii="Arial" w:hAnsi="Arial" w:cs="Arial"/>
+        </w:rPr>
+      </w:pPr>
+      <w:r>
+        <w:rPr>
+          <w:rFonts w:ascii="Arial" w:hAnsi="Arial" w:cs="Arial"/>
+        </w:rPr>
+        <w:tab/>
+        <w:t>After that, the possibilities are endless. Following the documentation and some starter guides can help explorer understand a bit more of what can be done with TensorFlow.</w:t>
+      </w:r>
+    </w:p>
+    <w:p>
+      <w:pPr>
+        <w:spacing w:line="360" w:lineRule="auto"/>
+        <w:rPr>
+          <w:rFonts w:ascii="Arial" w:hAnsi="Arial" w:cs="Arial"/>
+        </w:rPr>
+      </w:pPr>
+    </w:p>
+    <w:p>
+      <w:pPr>
+        <w:spacing w:line="360" w:lineRule="auto"/>
+        <w:rPr>
+          <w:rFonts w:ascii="Arial" w:hAnsi="Arial" w:cs="Arial"/>
+          <w:b/>
+          <w:bCs/>
+          <w:sz w:val="28"/>
+          <w:szCs w:val="28"/>
+        </w:rPr>
+      </w:pPr>
+      <w:r>
+        <w:rPr>
+          <w:rFonts w:ascii="Arial" w:hAnsi="Arial" w:cs="Arial"/>
+          <w:b/>
+          <w:bCs/>
+          <w:sz w:val="28"/>
+          <w:szCs w:val="28"/>
+        </w:rPr>
+        <w:t>What</w:t>
+      </w:r>
+      <w:r>
+        <w:rPr>
+          <w:rFonts w:ascii="Arial" w:hAnsi="Arial" w:cs="Arial"/>
+          <w:b/>
+          <w:bCs/>
+          <w:sz w:val="28"/>
+          <w:szCs w:val="28"/>
+        </w:rPr>
+        <w:t>’s</w:t>
+      </w:r>
+      <w:r>
+        <w:rPr>
+          <w:rFonts w:ascii="Arial" w:hAnsi="Arial" w:cs="Arial"/>
+          <w:b/>
+          <w:bCs/>
+          <w:sz w:val="28"/>
+          <w:szCs w:val="28"/>
+        </w:rPr>
+        <w:t xml:space="preserve"> next?</w:t>
+      </w:r>
+    </w:p>
+    <w:p>
+      <w:pPr>
+        <w:spacing w:line="360" w:lineRule="auto"/>
+        <w:rPr>
+          <w:rFonts w:ascii="Arial" w:hAnsi="Arial" w:cs="Arial"/>
+          <w:sz w:val="28"/>
+          <w:szCs w:val="28"/>
+        </w:rPr>
+      </w:pPr>
+      <w:r>
+        <w:rPr>
+          <w:rFonts w:ascii="Arial" w:hAnsi="Arial" w:cs="Arial"/>
+          <w:sz w:val="28"/>
+          <w:szCs w:val="28"/>
+        </w:rPr>
+        <w:tab/>
+      </w:r>
+      <w:r>
+        <w:rPr>
+          <w:rFonts w:ascii="Arial" w:hAnsi="Arial" w:cs="Arial"/>
+        </w:rPr>
+        <w:t xml:space="preserve">Now, onto finding a problem to be solved! Be it text-based applications, image recognition, voice search, or a recommendation system, TensorFlow can help. </w:t>
+      </w:r>
+      <w:r>
+        <w:rPr>
+          <w:rFonts w:ascii="Arial" w:hAnsi="Arial" w:cs="Arial"/>
+        </w:rPr>
+        <w:t xml:space="preserve">A personal recommendation would be to find an interesting use-case for machine learning in your own life and build something to fix that first. After that, </w:t>
+      </w:r>
+      <w:r>
+        <w:rPr>
+          <w:rFonts w:ascii="Arial" w:hAnsi="Arial" w:cs="Arial"/>
+        </w:rPr>
+        <w:t>building production ML workflows will be a breeze.</w:t>
+      </w:r>
+      <w:r>
+        <w:rPr>
+          <w:rFonts w:ascii="Arial" w:hAnsi="Arial" w:cs="Arial"/>
+        </w:rPr>
+        <w:t xml:space="preserve"> </w:t>
+      </w:r>
+    </w:p>
+    <w:p>
+      <w:pPr>
+        <w:spacing w:line="360" w:lineRule="auto"/>
+        <w:rPr>
+          <w:rFonts w:ascii="Arial" w:hAnsi="Arial" w:cs="Arial"/>
+          <w:sz w:val="28"/>
+          <w:szCs w:val="28"/>
+        </w:rPr>
+      </w:pPr>
+    </w:p>
+    <w:p>
+      <w:pPr>
+        <w:spacing w:line="360" w:lineRule="auto"/>
+        <w:rPr>
+          <w:rFonts w:ascii="Arial" w:hAnsi="Arial" w:cs="Arial"/>
+          <w:b/>
+          <w:bCs/>
+          <w:sz w:val="28"/>
+          <w:szCs w:val="28"/>
+        </w:rPr>
+      </w:pPr>
+      <w:r>
+        <w:rPr>
+          <w:rFonts w:ascii="Arial" w:hAnsi="Arial" w:cs="Arial"/>
+          <w:b/>
+          <w:bCs/>
+          <w:sz w:val="28"/>
+          <w:szCs w:val="28"/>
+        </w:rPr>
+        <w:t>References</w:t>
+      </w:r>
+    </w:p>
+    <w:p>
+      <w:pPr>
+        <w:spacing w:line="360" w:lineRule="auto"/>
+        <w:rPr>
+          <w:rFonts w:ascii="Arial" w:hAnsi="Arial" w:cs="Arial"/>
+        </w:rPr>
+      </w:pPr>
+      <w:r>
+        <w:rPr>
+          <w:rFonts w:ascii="Arial" w:hAnsi="Arial" w:cs="Arial"/>
+        </w:rPr>
+        <w:t>[1]</w:t>
+      </w:r>
+      <w:r>
+        <w:rPr>
+          <w:rFonts w:ascii="Arial" w:hAnsi="Arial" w:cs="Arial"/>
+        </w:rPr>
+        <w:t xml:space="preserve"> </w:t>
+      </w:r>
+      <w:r>
+        <w:rPr>
+          <w:rFonts w:ascii="Arial" w:hAnsi="Arial" w:cs="Arial"/>
+        </w:rPr>
+        <w:t>TensorFlow Tutorial For Beginners</w:t>
+      </w:r>
+      <w:r>
+        <w:rPr>
+          <w:rFonts w:ascii="Arial" w:hAnsi="Arial" w:cs="Arial"/>
+        </w:rPr>
+        <w:t xml:space="preserve">, </w:t>
+      </w:r>
+      <w:hyperlink r:id="rId6" w:history="1">
+        <w:r>
+          <w:rPr>
+            <w:rStyle w:val="Hyperlink"/>
+            <w:rFonts w:ascii="Arial" w:hAnsi="Arial" w:cs="Arial"/>
+          </w:rPr>
+          <w:t>https://www.datacamp.com/tutorial/tensorflow-tutorial</w:t>
+        </w:r>
+      </w:hyperlink>
+      <w:r>
+        <w:rPr>
+          <w:rFonts w:ascii="Arial" w:hAnsi="Arial" w:cs="Arial"/>
+        </w:rPr>
+        <w:t>, Retrieved October 31, 2022</w:t>
+      </w:r>
+    </w:p>
+    <w:p>
+      <w:pPr>
+        <w:spacing w:line="360" w:lineRule="auto"/>
+        <w:rPr>
+          <w:rFonts w:ascii="Arial" w:hAnsi="Arial" w:cs="Arial"/>
+        </w:rPr>
+      </w:pPr>
+      <w:r>
+        <w:rPr>
+          <w:rFonts w:ascii="Arial" w:hAnsi="Arial" w:cs="Arial"/>
+        </w:rPr>
+        <w:t>[</w:t>
+      </w:r>
+      <w:r>
+        <w:rPr>
+          <w:rFonts w:ascii="Arial" w:hAnsi="Arial" w:cs="Arial"/>
+        </w:rPr>
+        <w:t>2</w:t>
+      </w:r>
+      <w:r>
+        <w:rPr>
+          <w:rFonts w:ascii="Arial" w:hAnsi="Arial" w:cs="Arial"/>
+        </w:rPr>
+        <w:t>]</w:t>
+      </w:r>
+      <w:r>
+        <w:rPr>
+          <w:rFonts w:ascii="Arial" w:hAnsi="Arial" w:cs="Arial"/>
+        </w:rPr>
+        <w:t xml:space="preserve"> </w:t>
+      </w:r>
+      <w:r>
+        <w:rPr>
+          <w:rFonts w:ascii="Arial" w:hAnsi="Arial" w:cs="Arial"/>
+        </w:rPr>
+        <w:t>TensorFlow Basics</w:t>
+      </w:r>
+      <w:r>
+        <w:rPr>
+          <w:rFonts w:ascii="Arial" w:hAnsi="Arial" w:cs="Arial"/>
+        </w:rPr>
+        <w:t xml:space="preserve">, </w:t>
+      </w:r>
+      <w:hyperlink r:id="rId7" w:history="1">
+        <w:r>
+          <w:rPr>
+            <w:rStyle w:val="Hyperlink"/>
+            <w:rFonts w:ascii="Arial" w:hAnsi="Arial" w:cs="Arial"/>
+          </w:rPr>
+          <w:t>https://www.javatpoint.com/tensorflow-basics</w:t>
+        </w:r>
+      </w:hyperlink>
+      <w:r>
+        <w:rPr>
+          <w:rFonts w:ascii="Arial" w:hAnsi="Arial" w:cs="Arial"/>
+        </w:rPr>
+        <w:t>, Retrieved October 31, 2022</w:t>
+      </w:r>
+    </w:p>
+    <w:p>
+      <w:pPr>
+        <w:spacing w:line="360" w:lineRule="auto"/>
+        <w:rPr>
+          <w:rFonts w:ascii="Arial" w:hAnsi="Arial" w:cs="Arial"/>
+        </w:rPr>
+      </w:pPr>
+      <w:r>
+        <w:rPr>
+          <w:rFonts w:ascii="Arial" w:hAnsi="Arial" w:cs="Arial"/>
+        </w:rPr>
+        <w:t>[</w:t>
+      </w:r>
+      <w:r>
+        <w:rPr>
+          <w:rFonts w:ascii="Arial" w:hAnsi="Arial" w:cs="Arial"/>
+        </w:rPr>
+        <w:t>3</w:t>
+      </w:r>
+      <w:r>
+        <w:rPr>
+          <w:rFonts w:ascii="Arial" w:hAnsi="Arial" w:cs="Arial"/>
+        </w:rPr>
+        <w:t>]</w:t>
+      </w:r>
+      <w:r>
+        <w:rPr>
+          <w:rFonts w:ascii="Arial" w:hAnsi="Arial" w:cs="Arial"/>
+        </w:rPr>
+        <w:t xml:space="preserve"> </w:t>
+      </w:r>
+      <w:r>
+        <w:rPr>
+          <w:rFonts w:ascii="Arial" w:hAnsi="Arial" w:cs="Arial"/>
+        </w:rPr>
+        <w:t>A primer on the essentials of TensorFlow</w:t>
+      </w:r>
+      <w:r>
+        <w:rPr>
+          <w:rFonts w:ascii="Arial" w:hAnsi="Arial" w:cs="Arial"/>
+        </w:rPr>
+        <w:t xml:space="preserve">, </w:t>
+      </w:r>
+      <w:hyperlink r:id="rId8" w:history="1">
+        <w:r>
+          <w:rPr>
+            <w:rStyle w:val="Hyperlink"/>
+            <w:rFonts w:ascii="Arial" w:hAnsi="Arial" w:cs="Arial"/>
+          </w:rPr>
+          <w:t>https://medium.com/@Suraj_Yadav/tensorflow-a-beginners-guide-to-the-basics-771cec9b7912</w:t>
+        </w:r>
+      </w:hyperlink>
+      <w:r>
+        <w:rPr>
+          <w:rFonts w:ascii="Arial" w:hAnsi="Arial" w:cs="Arial"/>
+        </w:rPr>
+        <w:t>, Retrieved October 31, 2022</w:t>
+      </w:r>
+    </w:p>
+    <w:p>
+      <w:pPr>
+        <w:spacing w:line="360" w:lineRule="auto"/>
+        <w:rPr>
+          <w:rFonts w:ascii="Arial" w:hAnsi="Arial" w:cs="Arial"/>
+        </w:rPr>
+      </w:pPr>
+      <w:r>
+        <w:rPr>
+          <w:rFonts w:ascii="Arial" w:hAnsi="Arial" w:cs="Arial"/>
+        </w:rPr>
+        <w:t>[</w:t>
+      </w:r>
+      <w:r>
+        <w:rPr>
+          <w:rFonts w:ascii="Arial" w:hAnsi="Arial" w:cs="Arial"/>
+        </w:rPr>
+        <w:t>4</w:t>
+      </w:r>
+      <w:r>
+        <w:rPr>
+          <w:rFonts w:ascii="Arial" w:hAnsi="Arial" w:cs="Arial"/>
+        </w:rPr>
+        <w:t>]</w:t>
+      </w:r>
+      <w:r>
+        <w:rPr>
+          <w:rFonts w:ascii="Arial" w:hAnsi="Arial" w:cs="Arial"/>
+        </w:rPr>
+        <w:t xml:space="preserve"> </w:t>
+      </w:r>
+      <w:r>
+        <w:rPr>
+          <w:rFonts w:ascii="Arial" w:hAnsi="Arial" w:cs="Arial"/>
+        </w:rPr>
+        <w:t>TensorFlow Tutorial for Beginners: Your Gateway to Building Machine Learning Models</w:t>
+      </w:r>
+      <w:r>
+        <w:rPr>
+          <w:rFonts w:ascii="Arial" w:hAnsi="Arial" w:cs="Arial"/>
+        </w:rPr>
+        <w:t xml:space="preserve">, </w:t>
+      </w:r>
+      <w:hyperlink r:id="rId9" w:history="1">
+        <w:r>
+          <w:rPr>
+            <w:rStyle w:val="Hyperlink"/>
+            <w:rFonts w:ascii="Arial" w:hAnsi="Arial" w:cs="Arial"/>
+          </w:rPr>
+          <w:t>https://www.simplilearn.com/tutorials/deep-learning-tutorial/tensorflow</w:t>
+        </w:r>
+      </w:hyperlink>
+      <w:r>
+        <w:rPr>
+          <w:rFonts w:ascii="Arial" w:hAnsi="Arial" w:cs="Arial"/>
+        </w:rPr>
+        <w:t>, Retrieved October 31, 2022</w:t>
+      </w:r>
+    </w:p>
+    <w:p>
+      <w:pPr>
+        <w:spacing w:line="360" w:lineRule="auto"/>
+        <w:rPr>
+          <w:rFonts w:ascii="Arial" w:hAnsi="Arial" w:cs="Arial"/>
+        </w:rPr>
+      </w:pPr>
+      <w:r>
+        <w:rPr>
+          <w:rFonts w:ascii="Arial" w:hAnsi="Arial" w:cs="Arial"/>
+        </w:rPr>
+        <w:t>[</w:t>
+      </w:r>
+      <w:r>
+        <w:rPr>
+          <w:rFonts w:ascii="Arial" w:hAnsi="Arial" w:cs="Arial"/>
+        </w:rPr>
+        <w:t>5</w:t>
+      </w:r>
+      <w:r>
+        <w:rPr>
+          <w:rFonts w:ascii="Arial" w:hAnsi="Arial" w:cs="Arial"/>
+        </w:rPr>
+        <w:t>]</w:t>
+      </w:r>
+      <w:r>
+        <w:rPr>
+          <w:rFonts w:ascii="Arial" w:hAnsi="Arial" w:cs="Arial"/>
+        </w:rPr>
+        <w:t xml:space="preserve"> </w:t>
+      </w:r>
+      <w:r>
+        <w:rPr>
+          <w:rFonts w:ascii="Arial" w:hAnsi="Arial" w:cs="Arial"/>
+        </w:rPr>
+        <w:t xml:space="preserve">TensorFlow, </w:t>
+      </w:r>
+      <w:hyperlink r:id="rId10" w:history="1">
+        <w:r>
+          <w:rPr>
+            <w:rStyle w:val="Hyperlink"/>
+            <w:rFonts w:ascii="Arial" w:hAnsi="Arial" w:cs="Arial"/>
+          </w:rPr>
+          <w:t>https://www.tensorflow.org/</w:t>
+        </w:r>
+      </w:hyperlink>
+      <w:r>
+        <w:rPr>
+          <w:rFonts w:ascii="Arial" w:hAnsi="Arial" w:cs="Arial"/>
+        </w:rPr>
+        <w:t>, Retrieved October 30, 2022</w:t>
+      </w:r>
+    </w:p>
+    <w:p>
+      <w:pPr>
+        <w:spacing w:line="360" w:lineRule="auto"/>
+        <w:rPr>
+          <w:rFonts w:ascii="Arial" w:hAnsi="Arial" w:cs="Arial"/>
+          <w:sz w:val="28"/>
+          <w:szCs w:val="28"/>
+        </w:rPr>
+      </w:pPr>
+    </w:p>
+    <w:p>
+      <w:pPr>
+        <w:spacing w:line="360" w:lineRule="auto"/>
+        <w:rPr>
+          <w:rFonts w:ascii="Arial" w:hAnsi="Arial" w:cs="Arial"/>
+          <w:sz w:val="28"/>
+          <w:szCs w:val="28"/>
+        </w:rPr>
+      </w:pPr>
+    </w:p>
+    <w:p>
+      <w:pPr>
+        <w:rPr>
+          <w:rFonts w:ascii="Arial" w:hAnsi="Arial" w:cs="Arial"/>
+          <w:sz w:val="28"/>
+          <w:szCs w:val="28"/>
+        </w:rPr>
+      </w:pPr>
     </w:p>
     <w:sectPr>
       <w:pgSz w:w="12240" w:h="15840"/>
@@ -27,6 +1404,103 @@
     </w:sectPr>
   </w:body>
 </w:document>
+</file>
+
+<file path=word/numbering.xml><?xml version="1.0" encoding="utf-8"?>
+<w:numbering xmlns:wpc="http://schemas.microsoft.com/office/word/2010/wordprocessingCanvas" xmlns:cx="http://schemas.microsoft.com/office/drawing/2014/chartex" xmlns:cx1="http://schemas.microsoft.com/office/drawing/2015/9/8/chartex" xmlns:cx2="http://schemas.microsoft.com/office/drawing/2015/10/21/chartex" xmlns:cx3="http://schemas.microsoft.com/office/drawing/2016/5/9/chartex" xmlns:cx4="http://schemas.microsoft.com/office/drawing/2016/5/10/chartex" xmlns:cx5="http://schemas.microsoft.com/office/drawing/2016/5/11/chartex" xmlns:cx6="http://schemas.microsoft.com/office/drawing/2016/5/12/chartex" xmlns:cx7="http://schemas.microsoft.com/office/drawing/2016/5/13/chartex" xmlns:cx8="http://schemas.microsoft.com/office/drawing/2016/5/14/chartex" xmlns:mc="http://schemas.openxmlformats.org/markup-compatibility/2006" xmlns:aink="http://schemas.microsoft.com/office/drawing/2016/ink" xmlns:am3d="http://schemas.microsoft.com/office/drawing/2017/model3d" xmlns:o="urn:schemas-microsoft-com:office:office" xmlns:oel="http://schemas.microsoft.com/office/2019/extlst" xmlns:r="http://schemas.openxmlformats.org/officeDocument/2006/relationships" xmlns:m="http://schemas.openxmlformats.org/officeDocument/2006/math" xmlns:v="urn:schemas-microsoft-com:vml" xmlns:wp14="http://schemas.microsoft.com/office/word/2010/wordprocessingDrawing" xmlns:wp="http://schemas.openxmlformats.org/drawingml/2006/wordprocessingDrawing" xmlns:w10="urn:schemas-microsoft-com:office:word" xmlns:w="http://schemas.openxmlformats.org/wordprocessingml/2006/main" xmlns:w14="http://schemas.microsoft.com/office/word/2010/wordml" xmlns:w15="http://schemas.microsoft.com/office/word/2012/wordml" xmlns:w16cex="http://schemas.microsoft.com/office/word/2018/wordml/cex" xmlns:w16cid="http://schemas.microsoft.com/office/word/2016/wordml/cid" xmlns:w16="http://schemas.microsoft.com/office/word/2018/wordml" xmlns:w16sdtdh="http://schemas.microsoft.com/office/word/2020/wordml/sdtdatahash" xmlns:w16se="http://schemas.microsoft.com/office/word/2015/wordml/symex" xmlns:wpg="http://schemas.microsoft.com/office/word/2010/wordprocessingGroup" xmlns:wpi="http://schemas.microsoft.com/office/word/2010/wordprocessingInk" xmlns:wne="http://schemas.microsoft.com/office/word/2006/wordml" xmlns:wps="http://schemas.microsoft.com/office/word/2010/wordprocessingShape" mc:Ignorable="w14 w15 w16se w16cid w16 w16cex w16sdtdh wp14">
+  <w:abstractNum w:abstractNumId="0" w15:restartNumberingAfterBreak="0">
+    <w:nsid w:val="436A6C03"/>
+    <w:multiLevelType w:val="hybridMultilevel"/>
+    <w:tmpl w:val="F85ED184"/>
+    <w:lvl w:ilvl="0" w:tplc="93DAA0CA">
+      <w:start w:val="1"/>
+      <w:numFmt w:val="decimal"/>
+      <w:lvlText w:val="%1)"/>
+      <w:lvlJc w:val="left"/>
+      <w:pPr>
+        <w:ind w:left="1080" w:hanging="360"/>
+      </w:pPr>
+      <w:rPr>
+        <w:rFonts w:hint="default"/>
+      </w:rPr>
+    </w:lvl>
+    <w:lvl w:ilvl="1" w:tplc="04090019">
+      <w:start w:val="1"/>
+      <w:numFmt w:val="lowerLetter"/>
+      <w:lvlText w:val="%2."/>
+      <w:lvlJc w:val="left"/>
+      <w:pPr>
+        <w:ind w:left="1800" w:hanging="360"/>
+      </w:pPr>
+    </w:lvl>
+    <w:lvl w:ilvl="2" w:tplc="0409001B" w:tentative="1">
+      <w:start w:val="1"/>
+      <w:numFmt w:val="lowerRoman"/>
+      <w:lvlText w:val="%3."/>
+      <w:lvlJc w:val="right"/>
+      <w:pPr>
+        <w:ind w:left="2520" w:hanging="180"/>
+      </w:pPr>
+    </w:lvl>
+    <w:lvl w:ilvl="3" w:tplc="0409000F" w:tentative="1">
+      <w:start w:val="1"/>
+      <w:numFmt w:val="decimal"/>
+      <w:lvlText w:val="%4."/>
+      <w:lvlJc w:val="left"/>
+      <w:pPr>
+        <w:ind w:left="3240" w:hanging="360"/>
+      </w:pPr>
+    </w:lvl>
+    <w:lvl w:ilvl="4" w:tplc="04090019" w:tentative="1">
+      <w:start w:val="1"/>
+      <w:numFmt w:val="lowerLetter"/>
+      <w:lvlText w:val="%5."/>
+      <w:lvlJc w:val="left"/>
+      <w:pPr>
+        <w:ind w:left="3960" w:hanging="360"/>
+      </w:pPr>
+    </w:lvl>
+    <w:lvl w:ilvl="5" w:tplc="0409001B" w:tentative="1">
+      <w:start w:val="1"/>
+      <w:numFmt w:val="lowerRoman"/>
+      <w:lvlText w:val="%6."/>
+      <w:lvlJc w:val="right"/>
+      <w:pPr>
+        <w:ind w:left="4680" w:hanging="180"/>
+      </w:pPr>
+    </w:lvl>
+    <w:lvl w:ilvl="6" w:tplc="0409000F" w:tentative="1">
+      <w:start w:val="1"/>
+      <w:numFmt w:val="decimal"/>
+      <w:lvlText w:val="%7."/>
+      <w:lvlJc w:val="left"/>
+      <w:pPr>
+        <w:ind w:left="5400" w:hanging="360"/>
+      </w:pPr>
+    </w:lvl>
+    <w:lvl w:ilvl="7" w:tplc="04090019" w:tentative="1">
+      <w:start w:val="1"/>
+      <w:numFmt w:val="lowerLetter"/>
+      <w:lvlText w:val="%8."/>
+      <w:lvlJc w:val="left"/>
+      <w:pPr>
+        <w:ind w:left="6120" w:hanging="360"/>
+      </w:pPr>
+    </w:lvl>
+    <w:lvl w:ilvl="8" w:tplc="0409001B" w:tentative="1">
+      <w:start w:val="1"/>
+      <w:numFmt w:val="lowerRoman"/>
+      <w:lvlText w:val="%9."/>
+      <w:lvlJc w:val="right"/>
+      <w:pPr>
+        <w:ind w:left="6840" w:hanging="180"/>
+      </w:pPr>
+    </w:lvl>
+  </w:abstractNum>
+  <w:num w:numId="1" w16cid:durableId="731464896">
+    <w:abstractNumId w:val="0"/>
+  </w:num>
+</w:numbering>
 </file>
 
 <file path=word/styles.xml><?xml version="1.0" encoding="utf-8"?>
@@ -427,7 +1901,6 @@
   <w:style w:type="character" w:default="1" w:styleId="DefaultParagraphFont">
     <w:name w:val="Default Paragraph Font"/>
     <w:uiPriority w:val="1"/>
-    <w:semiHidden/>
     <w:unhideWhenUsed/>
   </w:style>
   <w:style w:type="table" w:default="1" w:styleId="TableNormal">
@@ -450,6 +1923,40 @@
     <w:uiPriority w:val="99"/>
     <w:semiHidden/>
     <w:unhideWhenUsed/>
+  </w:style>
+  <w:style w:type="paragraph" w:styleId="ListParagraph">
+    <w:name w:val="List Paragraph"/>
+    <w:basedOn w:val="Normal"/>
+    <w:uiPriority w:val="34"/>
+    <w:qFormat/>
+    <w:rsid w:val="000173F8"/>
+    <w:pPr>
+      <w:ind w:left="720"/>
+      <w:contextualSpacing/>
+    </w:pPr>
+  </w:style>
+  <w:style w:type="character" w:styleId="Hyperlink">
+    <w:name w:val="Hyperlink"/>
+    <w:basedOn w:val="DefaultParagraphFont"/>
+    <w:uiPriority w:val="99"/>
+    <w:unhideWhenUsed/>
+    <w:rsid w:val="003F4A0D"/>
+    <w:rPr>
+      <w:color w:val="0563C1" w:themeColor="hyperlink"/>
+      <w:u w:val="single"/>
+    </w:rPr>
+  </w:style>
+  <w:style w:type="character" w:styleId="UnresolvedMention">
+    <w:name w:val="Unresolved Mention"/>
+    <w:basedOn w:val="DefaultParagraphFont"/>
+    <w:uiPriority w:val="99"/>
+    <w:semiHidden/>
+    <w:unhideWhenUsed/>
+    <w:rsid w:val="003F4A0D"/>
+    <w:rPr>
+      <w:color w:val="605E5C"/>
+      <w:shd w:val="clear" w:color="auto" w:fill="E1DFDD"/>
+    </w:rPr>
   </w:style>
 </w:styles>
 </file>
